--- a/Final Project.docx
+++ b/Final Project.docx
@@ -4,7 +4,7 @@
   <w:body>
     <w:p>
       <w:pPr>
-        <w:jc w:val="center"/>
+        <w:spacing w:before="0" w:after="0"/>
         <w:rPr>
           <w:b/>
           <w:bCs/>
@@ -22,15 +22,27 @@
         <w:t>Final Project</w:t>
       </w:r>
     </w:p>
-    <w:p/>
-    <w:p>
+    <w:p>
+      <w:pPr>
+        <w:spacing w:before="0" w:after="0"/>
+      </w:pPr>
+    </w:p>
+    <w:p>
+      <w:pPr>
+        <w:spacing w:before="0" w:after="0"/>
+      </w:pPr>
       <w:r>
         <w:t>You have to write a paper (6 to 8 pages) about your project.</w:t>
       </w:r>
     </w:p>
-    <w:p/>
-    <w:p>
-      <w:pPr>
+    <w:p>
+      <w:pPr>
+        <w:spacing w:before="0" w:after="0"/>
+      </w:pPr>
+    </w:p>
+    <w:p>
+      <w:pPr>
+        <w:spacing w:before="0" w:after="0"/>
         <w:rPr>
           <w:b/>
           <w:bCs/>
@@ -45,10 +57,13 @@
       </w:r>
     </w:p>
     <w:p>
+      <w:pPr>
+        <w:spacing w:before="0" w:after="0"/>
+      </w:pPr>
       <w:r>
         <w:t>UC Irvine Machine Learning Repository (</w:t>
       </w:r>
-      <w:hyperlink r:id="rId4" w:history="1">
+      <w:hyperlink r:id="rId5" w:history="1">
         <w:r>
           <w:rPr>
             <w:rStyle w:val="Hyperlink"/>
@@ -61,6 +76,9 @@
       </w:r>
     </w:p>
     <w:p>
+      <w:pPr>
+        <w:spacing w:before="0" w:after="0"/>
+      </w:pPr>
       <w:r>
         <w:t xml:space="preserve">with at </w:t>
       </w:r>
@@ -92,8 +110,16 @@
         <w:t>.</w:t>
       </w:r>
     </w:p>
-    <w:p/>
-    <w:p>
+    <w:p>
+      <w:pPr>
+        <w:spacing w:before="0" w:after="0"/>
+      </w:pPr>
+    </w:p>
+    <w:p>
+      <w:pPr>
+        <w:spacing w:before="0" w:after="0"/>
+      </w:pPr>
+      <w:bookmarkStart w:id="0" w:name="_Hlk130158672"/>
       <w:r>
         <w:rPr>
           <w:b/>
@@ -106,6 +132,9 @@
       </w:r>
     </w:p>
     <w:p>
+      <w:pPr>
+        <w:spacing w:before="0" w:after="0"/>
+      </w:pPr>
       <w:r>
         <w:rPr>
           <w:b/>
@@ -152,6 +181,9 @@
       </w:r>
     </w:p>
     <w:p>
+      <w:pPr>
+        <w:spacing w:before="0" w:after="0"/>
+      </w:pPr>
       <w:r>
         <w:rPr>
           <w:b/>
@@ -179,8 +211,16 @@
         <w:t xml:space="preserve"> for each approach you are using.</w:t>
       </w:r>
     </w:p>
-    <w:p/>
-    <w:p>
+    <w:bookmarkEnd w:id="0"/>
+    <w:p>
+      <w:pPr>
+        <w:spacing w:before="0" w:after="0"/>
+      </w:pPr>
+    </w:p>
+    <w:p>
+      <w:pPr>
+        <w:spacing w:before="0" w:after="0"/>
+      </w:pPr>
       <w:r>
         <w:t>-we need to split our dataset 7</w:t>
       </w:r>
@@ -203,9 +243,14 @@
         <w:t xml:space="preserve"> of the data for testing</w:t>
       </w:r>
     </w:p>
-    <w:p/>
-    <w:p>
-      <w:pPr>
+    <w:p>
+      <w:pPr>
+        <w:spacing w:before="0" w:after="0"/>
+      </w:pPr>
+    </w:p>
+    <w:p>
+      <w:pPr>
+        <w:spacing w:before="0" w:after="0"/>
         <w:rPr>
           <w:b/>
           <w:bCs/>
@@ -220,6 +265,9 @@
       </w:r>
     </w:p>
     <w:p>
+      <w:pPr>
+        <w:spacing w:before="0" w:after="0"/>
+      </w:pPr>
       <w:r>
         <w:t>-We</w:t>
       </w:r>
@@ -228,6 +276,9 @@
       </w:r>
     </w:p>
     <w:p>
+      <w:pPr>
+        <w:spacing w:before="0" w:after="0"/>
+      </w:pPr>
       <m:oMathPara>
         <m:oMath>
           <m:nary>
@@ -301,10 +352,19 @@
         </m:oMath>
       </m:oMathPara>
     </w:p>
-    <w:p/>
-    <w:p/>
-    <w:p>
-      <w:pPr>
+    <w:p>
+      <w:pPr>
+        <w:spacing w:before="0" w:after="0"/>
+      </w:pPr>
+    </w:p>
+    <w:p>
+      <w:pPr>
+        <w:spacing w:before="0" w:after="0"/>
+      </w:pPr>
+    </w:p>
+    <w:p>
+      <w:pPr>
+        <w:spacing w:before="0" w:after="0"/>
         <w:rPr>
           <w:b/>
           <w:bCs/>
@@ -319,6 +379,9 @@
       </w:r>
     </w:p>
     <w:p>
+      <w:pPr>
+        <w:spacing w:before="0" w:after="0"/>
+      </w:pPr>
       <w:r>
         <w:t xml:space="preserve">-Rotate the 25% testing data through the data set, record the results for </w:t>
       </w:r>
@@ -332,9 +395,14 @@
         <w:t xml:space="preserve">  Since, we divided the data into 4 blocks, this is called Four-Fold Cross Validation. </w:t>
       </w:r>
     </w:p>
-    <w:p/>
-    <w:p>
-      <w:pPr>
+    <w:p>
+      <w:pPr>
+        <w:spacing w:before="0" w:after="0"/>
+      </w:pPr>
+    </w:p>
+    <w:p>
+      <w:pPr>
+        <w:spacing w:before="0" w:after="0"/>
         <w:rPr>
           <w:b/>
           <w:bCs/>
@@ -349,11 +417,17 @@
       </w:r>
     </w:p>
     <w:p>
+      <w:pPr>
+        <w:spacing w:before="0" w:after="0"/>
+      </w:pPr>
       <w:r>
         <w:t>-pip</w:t>
       </w:r>
     </w:p>
     <w:p>
+      <w:pPr>
+        <w:spacing w:before="0" w:after="0"/>
+      </w:pPr>
       <w:r>
         <w:t>-</w:t>
       </w:r>
@@ -362,6 +436,9 @@
       </w:r>
     </w:p>
     <w:p>
+      <w:pPr>
+        <w:spacing w:before="0" w:after="0"/>
+      </w:pPr>
       <w:r>
         <w:t>-</w:t>
       </w:r>
@@ -370,13 +447,26 @@
       </w:r>
     </w:p>
     <w:p>
-      <w:r>
-        <w:t>-sklearn</w:t>
-      </w:r>
-    </w:p>
-    <w:p/>
-    <w:p>
-      <w:pPr>
+      <w:pPr>
+        <w:spacing w:before="0" w:after="0"/>
+      </w:pPr>
+      <w:r>
+        <w:t>-</w:t>
+      </w:r>
+      <w:proofErr w:type="spellStart"/>
+      <w:r>
+        <w:t>sklearn</w:t>
+      </w:r>
+      <w:proofErr w:type="spellEnd"/>
+    </w:p>
+    <w:p>
+      <w:pPr>
+        <w:spacing w:before="0" w:after="0"/>
+      </w:pPr>
+    </w:p>
+    <w:p>
+      <w:pPr>
+        <w:spacing w:before="0" w:after="0"/>
         <w:rPr>
           <w:b/>
           <w:bCs/>
@@ -391,8 +481,1169 @@
       </w:r>
     </w:p>
     <w:p>
+      <w:pPr>
+        <w:spacing w:before="0" w:after="0"/>
+      </w:pPr>
       <w:r>
         <w:t>You have to include a presentation of the research questions and the chosen methods to tackle them, Relevant Literature Review, a presentation of the results and discussion and a conclusion/future work.</w:t>
+      </w:r>
+    </w:p>
+    <w:p>
+      <w:pPr>
+        <w:spacing w:before="0" w:after="0"/>
+      </w:pPr>
+      <w:r>
+        <w:br w:type="page"/>
+      </w:r>
+    </w:p>
+    <w:p>
+      <w:pPr>
+        <w:spacing w:before="0" w:after="0"/>
+        <w:rPr>
+          <w:b/>
+          <w:szCs w:val="24"/>
+        </w:rPr>
+      </w:pPr>
+      <w:r>
+        <w:rPr>
+          <w:b/>
+          <w:szCs w:val="24"/>
+        </w:rPr>
+        <w:lastRenderedPageBreak/>
+        <w:t>Table of Contents</w:t>
+      </w:r>
+    </w:p>
+    <w:p>
+      <w:pPr>
+        <w:spacing w:before="0" w:after="0"/>
+        <w:rPr>
+          <w:b/>
+          <w:szCs w:val="24"/>
+        </w:rPr>
+      </w:pPr>
+    </w:p>
+    <w:p>
+      <w:pPr>
+        <w:spacing w:before="0" w:after="0"/>
+        <w:rPr>
+          <w:szCs w:val="24"/>
+        </w:rPr>
+      </w:pPr>
+    </w:p>
+    <w:p>
+      <w:pPr>
+        <w:spacing w:before="0" w:after="0"/>
+        <w:rPr>
+          <w:szCs w:val="24"/>
+        </w:rPr>
+      </w:pPr>
+    </w:p>
+    <w:p>
+      <w:pPr>
+        <w:spacing w:before="0" w:after="0"/>
+        <w:rPr>
+          <w:szCs w:val="24"/>
+        </w:rPr>
+      </w:pPr>
+      <w:r>
+        <w:rPr>
+          <w:szCs w:val="24"/>
+        </w:rPr>
+        <w:t>Abstract</w:t>
+      </w:r>
+      <w:r>
+        <w:rPr>
+          <w:szCs w:val="24"/>
+        </w:rPr>
+        <w:tab/>
+      </w:r>
+      <w:r>
+        <w:rPr>
+          <w:szCs w:val="24"/>
+        </w:rPr>
+        <w:tab/>
+      </w:r>
+      <w:r>
+        <w:rPr>
+          <w:szCs w:val="24"/>
+        </w:rPr>
+        <w:tab/>
+      </w:r>
+      <w:r>
+        <w:rPr>
+          <w:szCs w:val="24"/>
+        </w:rPr>
+        <w:tab/>
+      </w:r>
+      <w:r>
+        <w:rPr>
+          <w:szCs w:val="24"/>
+        </w:rPr>
+        <w:tab/>
+      </w:r>
+      <w:r>
+        <w:rPr>
+          <w:szCs w:val="24"/>
+        </w:rPr>
+        <w:tab/>
+      </w:r>
+      <w:r>
+        <w:rPr>
+          <w:szCs w:val="24"/>
+        </w:rPr>
+        <w:tab/>
+      </w:r>
+      <w:r>
+        <w:rPr>
+          <w:szCs w:val="24"/>
+        </w:rPr>
+        <w:tab/>
+      </w:r>
+      <w:r>
+        <w:rPr>
+          <w:szCs w:val="24"/>
+        </w:rPr>
+        <w:tab/>
+      </w:r>
+      <w:r>
+        <w:rPr>
+          <w:szCs w:val="24"/>
+        </w:rPr>
+        <w:tab/>
+      </w:r>
+      <w:r>
+        <w:rPr>
+          <w:szCs w:val="24"/>
+        </w:rPr>
+        <w:tab/>
+      </w:r>
+    </w:p>
+    <w:p>
+      <w:pPr>
+        <w:spacing w:before="0" w:after="0"/>
+        <w:rPr>
+          <w:szCs w:val="24"/>
+        </w:rPr>
+      </w:pPr>
+    </w:p>
+    <w:p>
+      <w:pPr>
+        <w:spacing w:before="0" w:after="0"/>
+        <w:rPr>
+          <w:szCs w:val="24"/>
+        </w:rPr>
+      </w:pPr>
+      <w:r>
+        <w:rPr>
+          <w:szCs w:val="24"/>
+        </w:rPr>
+        <w:t>General overview</w:t>
+      </w:r>
+      <w:r>
+        <w:rPr>
+          <w:szCs w:val="24"/>
+        </w:rPr>
+        <w:tab/>
+      </w:r>
+      <w:r>
+        <w:rPr>
+          <w:szCs w:val="24"/>
+        </w:rPr>
+        <w:tab/>
+      </w:r>
+      <w:r>
+        <w:rPr>
+          <w:szCs w:val="24"/>
+        </w:rPr>
+        <w:tab/>
+      </w:r>
+      <w:r>
+        <w:rPr>
+          <w:szCs w:val="24"/>
+        </w:rPr>
+        <w:tab/>
+      </w:r>
+      <w:r>
+        <w:rPr>
+          <w:szCs w:val="24"/>
+        </w:rPr>
+        <w:tab/>
+      </w:r>
+      <w:r>
+        <w:rPr>
+          <w:szCs w:val="24"/>
+        </w:rPr>
+        <w:tab/>
+      </w:r>
+      <w:r>
+        <w:rPr>
+          <w:szCs w:val="24"/>
+        </w:rPr>
+        <w:tab/>
+      </w:r>
+      <w:r>
+        <w:rPr>
+          <w:szCs w:val="24"/>
+        </w:rPr>
+        <w:tab/>
+      </w:r>
+      <w:r>
+        <w:rPr>
+          <w:szCs w:val="24"/>
+        </w:rPr>
+        <w:tab/>
+      </w:r>
+      <w:r>
+        <w:rPr>
+          <w:szCs w:val="24"/>
+        </w:rPr>
+        <w:tab/>
+      </w:r>
+    </w:p>
+    <w:p>
+      <w:pPr>
+        <w:spacing w:before="0" w:after="0"/>
+        <w:rPr>
+          <w:szCs w:val="24"/>
+        </w:rPr>
+      </w:pPr>
+    </w:p>
+    <w:p>
+      <w:pPr>
+        <w:spacing w:before="0" w:after="0"/>
+        <w:rPr>
+          <w:szCs w:val="24"/>
+        </w:rPr>
+      </w:pPr>
+      <w:r>
+        <w:rPr>
+          <w:szCs w:val="24"/>
+        </w:rPr>
+        <w:t>Dataset</w:t>
+      </w:r>
+      <w:r>
+        <w:rPr>
+          <w:szCs w:val="24"/>
+        </w:rPr>
+        <w:t xml:space="preserve"> Strategies</w:t>
+      </w:r>
+      <w:r>
+        <w:rPr>
+          <w:szCs w:val="24"/>
+        </w:rPr>
+        <w:tab/>
+      </w:r>
+      <w:r>
+        <w:rPr>
+          <w:szCs w:val="24"/>
+        </w:rPr>
+        <w:tab/>
+      </w:r>
+      <w:r>
+        <w:rPr>
+          <w:szCs w:val="24"/>
+        </w:rPr>
+        <w:tab/>
+      </w:r>
+      <w:r>
+        <w:rPr>
+          <w:szCs w:val="24"/>
+        </w:rPr>
+        <w:tab/>
+      </w:r>
+      <w:r>
+        <w:rPr>
+          <w:szCs w:val="24"/>
+        </w:rPr>
+        <w:tab/>
+      </w:r>
+      <w:r>
+        <w:rPr>
+          <w:szCs w:val="24"/>
+        </w:rPr>
+        <w:tab/>
+      </w:r>
+      <w:r>
+        <w:rPr>
+          <w:szCs w:val="24"/>
+        </w:rPr>
+        <w:tab/>
+      </w:r>
+      <w:r>
+        <w:rPr>
+          <w:szCs w:val="24"/>
+        </w:rPr>
+        <w:tab/>
+      </w:r>
+      <w:r>
+        <w:rPr>
+          <w:szCs w:val="24"/>
+        </w:rPr>
+        <w:tab/>
+      </w:r>
+      <w:r>
+        <w:rPr>
+          <w:szCs w:val="24"/>
+        </w:rPr>
+        <w:tab/>
+      </w:r>
+    </w:p>
+    <w:p>
+      <w:pPr>
+        <w:spacing w:before="0" w:after="0"/>
+        <w:rPr>
+          <w:szCs w:val="24"/>
+        </w:rPr>
+      </w:pPr>
+    </w:p>
+    <w:p>
+      <w:pPr>
+        <w:spacing w:before="0" w:after="0"/>
+        <w:rPr>
+          <w:szCs w:val="24"/>
+        </w:rPr>
+      </w:pPr>
+      <w:r>
+        <w:rPr>
+          <w:szCs w:val="24"/>
+        </w:rPr>
+        <w:t>Motivation</w:t>
+      </w:r>
+      <w:r>
+        <w:rPr>
+          <w:szCs w:val="24"/>
+        </w:rPr>
+        <w:tab/>
+      </w:r>
+      <w:r>
+        <w:rPr>
+          <w:szCs w:val="24"/>
+        </w:rPr>
+        <w:tab/>
+      </w:r>
+      <w:r>
+        <w:rPr>
+          <w:szCs w:val="24"/>
+        </w:rPr>
+        <w:tab/>
+      </w:r>
+      <w:r>
+        <w:rPr>
+          <w:szCs w:val="24"/>
+        </w:rPr>
+        <w:tab/>
+      </w:r>
+      <w:r>
+        <w:rPr>
+          <w:szCs w:val="24"/>
+        </w:rPr>
+        <w:tab/>
+      </w:r>
+      <w:r>
+        <w:rPr>
+          <w:szCs w:val="24"/>
+        </w:rPr>
+        <w:tab/>
+      </w:r>
+      <w:r>
+        <w:rPr>
+          <w:szCs w:val="24"/>
+        </w:rPr>
+        <w:tab/>
+      </w:r>
+      <w:r>
+        <w:rPr>
+          <w:szCs w:val="24"/>
+        </w:rPr>
+        <w:tab/>
+      </w:r>
+      <w:r>
+        <w:rPr>
+          <w:szCs w:val="24"/>
+        </w:rPr>
+        <w:tab/>
+      </w:r>
+      <w:r>
+        <w:rPr>
+          <w:szCs w:val="24"/>
+        </w:rPr>
+        <w:tab/>
+      </w:r>
+      <w:r>
+        <w:rPr>
+          <w:szCs w:val="24"/>
+        </w:rPr>
+        <w:tab/>
+      </w:r>
+    </w:p>
+    <w:p>
+      <w:pPr>
+        <w:spacing w:before="0" w:after="0"/>
+        <w:rPr>
+          <w:szCs w:val="24"/>
+        </w:rPr>
+      </w:pPr>
+    </w:p>
+    <w:p>
+      <w:pPr>
+        <w:spacing w:before="0" w:after="0"/>
+        <w:rPr>
+          <w:szCs w:val="24"/>
+        </w:rPr>
+      </w:pPr>
+      <w:r>
+        <w:rPr>
+          <w:szCs w:val="24"/>
+        </w:rPr>
+        <w:t>Relevant Literature Review</w:t>
+      </w:r>
+      <w:r>
+        <w:rPr>
+          <w:szCs w:val="24"/>
+        </w:rPr>
+        <w:tab/>
+      </w:r>
+      <w:r>
+        <w:rPr>
+          <w:szCs w:val="24"/>
+        </w:rPr>
+        <w:tab/>
+      </w:r>
+      <w:r>
+        <w:rPr>
+          <w:szCs w:val="24"/>
+        </w:rPr>
+        <w:tab/>
+      </w:r>
+      <w:r>
+        <w:rPr>
+          <w:szCs w:val="24"/>
+        </w:rPr>
+        <w:tab/>
+      </w:r>
+      <w:r>
+        <w:rPr>
+          <w:szCs w:val="24"/>
+        </w:rPr>
+        <w:tab/>
+      </w:r>
+      <w:r>
+        <w:rPr>
+          <w:szCs w:val="24"/>
+        </w:rPr>
+        <w:tab/>
+      </w:r>
+    </w:p>
+    <w:p>
+      <w:pPr>
+        <w:spacing w:before="0" w:after="0"/>
+        <w:rPr>
+          <w:szCs w:val="24"/>
+        </w:rPr>
+      </w:pPr>
+    </w:p>
+    <w:p>
+      <w:pPr>
+        <w:spacing w:before="0" w:after="0"/>
+        <w:rPr>
+          <w:szCs w:val="24"/>
+        </w:rPr>
+      </w:pPr>
+      <w:r>
+        <w:rPr>
+          <w:szCs w:val="24"/>
+        </w:rPr>
+        <w:t>Decision</w:t>
+      </w:r>
+      <w:r>
+        <w:rPr>
+          <w:szCs w:val="24"/>
+        </w:rPr>
+        <w:t xml:space="preserve"> </w:t>
+      </w:r>
+      <w:r>
+        <w:rPr>
+          <w:szCs w:val="24"/>
+        </w:rPr>
+        <w:t>Tree</w:t>
+      </w:r>
+    </w:p>
+    <w:p>
+      <w:pPr>
+        <w:spacing w:before="0" w:after="0"/>
+        <w:rPr>
+          <w:szCs w:val="24"/>
+        </w:rPr>
+      </w:pPr>
+    </w:p>
+    <w:p>
+      <w:pPr>
+        <w:spacing w:before="0" w:after="0"/>
+        <w:rPr>
+          <w:szCs w:val="24"/>
+        </w:rPr>
+      </w:pPr>
+      <w:proofErr w:type="spellStart"/>
+      <w:r>
+        <w:rPr>
+          <w:szCs w:val="24"/>
+        </w:rPr>
+        <w:t>GaussianNB</w:t>
+      </w:r>
+      <w:proofErr w:type="spellEnd"/>
+    </w:p>
+    <w:p>
+      <w:pPr>
+        <w:spacing w:before="0" w:after="0"/>
+        <w:rPr>
+          <w:szCs w:val="24"/>
+        </w:rPr>
+      </w:pPr>
+    </w:p>
+    <w:p>
+      <w:pPr>
+        <w:spacing w:before="0" w:after="0"/>
+        <w:rPr>
+          <w:szCs w:val="24"/>
+        </w:rPr>
+      </w:pPr>
+      <w:r>
+        <w:rPr>
+          <w:szCs w:val="24"/>
+        </w:rPr>
+        <w:t>Discussion of findings</w:t>
+      </w:r>
+    </w:p>
+    <w:p>
+      <w:pPr>
+        <w:spacing w:before="0" w:after="0"/>
+        <w:rPr>
+          <w:szCs w:val="24"/>
+        </w:rPr>
+      </w:pPr>
+    </w:p>
+    <w:p>
+      <w:pPr>
+        <w:spacing w:before="0" w:after="0"/>
+        <w:rPr>
+          <w:szCs w:val="24"/>
+        </w:rPr>
+      </w:pPr>
+      <w:r>
+        <w:rPr>
+          <w:szCs w:val="24"/>
+        </w:rPr>
+        <w:t>Concluding remarks</w:t>
+      </w:r>
+    </w:p>
+    <w:p>
+      <w:pPr>
+        <w:spacing w:before="0" w:after="0"/>
+        <w:rPr>
+          <w:szCs w:val="24"/>
+        </w:rPr>
+      </w:pPr>
+    </w:p>
+    <w:p>
+      <w:pPr>
+        <w:spacing w:before="0" w:after="0"/>
+        <w:rPr>
+          <w:szCs w:val="24"/>
+        </w:rPr>
+      </w:pPr>
+      <w:r>
+        <w:rPr>
+          <w:szCs w:val="24"/>
+        </w:rPr>
+        <w:t>References</w:t>
+      </w:r>
+    </w:p>
+    <w:p>
+      <w:pPr>
+        <w:spacing w:before="0" w:after="0"/>
+        <w:rPr>
+          <w:szCs w:val="24"/>
+        </w:rPr>
+      </w:pPr>
+    </w:p>
+    <w:p>
+      <w:pPr>
+        <w:spacing w:before="0" w:after="0"/>
+        <w:rPr>
+          <w:szCs w:val="24"/>
+        </w:rPr>
+      </w:pPr>
+      <w:r>
+        <w:rPr>
+          <w:szCs w:val="24"/>
+        </w:rPr>
+        <w:t>Appendix</w:t>
+      </w:r>
+    </w:p>
+    <w:p>
+      <w:pPr>
+        <w:spacing w:before="0" w:after="0"/>
+        <w:rPr>
+          <w:szCs w:val="24"/>
+        </w:rPr>
+      </w:pPr>
+    </w:p>
+    <w:p>
+      <w:pPr>
+        <w:spacing w:before="0" w:after="0"/>
+      </w:pPr>
+      <w:r>
+        <w:br w:type="page"/>
+      </w:r>
+    </w:p>
+    <w:p>
+      <w:pPr>
+        <w:spacing w:before="0" w:after="0"/>
+        <w:rPr>
+          <w:b/>
+          <w:bCs/>
+          <w:szCs w:val="24"/>
+        </w:rPr>
+      </w:pPr>
+      <w:r>
+        <w:rPr>
+          <w:b/>
+          <w:bCs/>
+          <w:szCs w:val="24"/>
+        </w:rPr>
+        <w:lastRenderedPageBreak/>
+        <w:t>Abstract</w:t>
+      </w:r>
+    </w:p>
+    <w:p>
+      <w:pPr>
+        <w:spacing w:before="0" w:after="0"/>
+        <w:rPr>
+          <w:szCs w:val="24"/>
+        </w:rPr>
+      </w:pPr>
+      <w:r>
+        <w:rPr>
+          <w:szCs w:val="24"/>
+        </w:rPr>
+        <w:t xml:space="preserve">-to correctly predicate ? </w:t>
+      </w:r>
+    </w:p>
+    <w:p>
+      <w:pPr>
+        <w:spacing w:before="0" w:after="0"/>
+        <w:ind w:firstLine="720"/>
+        <w:rPr>
+          <w:szCs w:val="24"/>
+        </w:rPr>
+      </w:pPr>
+      <w:r>
+        <w:rPr>
+          <w:szCs w:val="24"/>
+        </w:rPr>
+        <w:t>Regression and classification are two fundamental tasks in machine learning</w:t>
+      </w:r>
+      <w:r>
+        <w:rPr>
+          <w:szCs w:val="24"/>
+        </w:rPr>
+        <w:t xml:space="preserve">.  </w:t>
+      </w:r>
+      <w:r>
+        <w:rPr>
+          <w:szCs w:val="24"/>
+        </w:rPr>
+        <w:t xml:space="preserve">Regression </w:t>
+      </w:r>
+      <w:r>
+        <w:rPr>
+          <w:szCs w:val="24"/>
+        </w:rPr>
+        <w:t>intends</w:t>
+      </w:r>
+      <w:r>
+        <w:rPr>
+          <w:szCs w:val="24"/>
+        </w:rPr>
+        <w:t xml:space="preserve"> to predict a continuous output variable, while classification </w:t>
+      </w:r>
+      <w:r>
+        <w:rPr>
+          <w:szCs w:val="24"/>
+        </w:rPr>
+        <w:t>intends</w:t>
+      </w:r>
+      <w:r>
+        <w:rPr>
+          <w:szCs w:val="24"/>
+        </w:rPr>
+        <w:t xml:space="preserve"> to assign a categorical label to a data instance. </w:t>
+      </w:r>
+      <w:r>
+        <w:rPr>
+          <w:szCs w:val="24"/>
+        </w:rPr>
+        <w:t xml:space="preserve">Various algorithms will be discussed </w:t>
+      </w:r>
+      <w:r>
+        <w:rPr>
+          <w:szCs w:val="24"/>
+        </w:rPr>
+        <w:t xml:space="preserve">throughout </w:t>
+      </w:r>
+      <w:r>
+        <w:rPr>
+          <w:szCs w:val="24"/>
+        </w:rPr>
+        <w:t xml:space="preserve">including </w:t>
+      </w:r>
+      <w:r>
+        <w:rPr>
+          <w:szCs w:val="24"/>
+        </w:rPr>
+        <w:t xml:space="preserve">regression and classification algorithms, linear regression, logistic regression, decision trees, random forests, and support vector machines. </w:t>
+      </w:r>
+      <w:r>
+        <w:rPr>
+          <w:szCs w:val="24"/>
+        </w:rPr>
+        <w:t xml:space="preserve"> Using these algorithms to c</w:t>
+      </w:r>
+      <w:r>
+        <w:rPr>
+          <w:szCs w:val="24"/>
+        </w:rPr>
+        <w:t>ompar</w:t>
+      </w:r>
+      <w:r>
+        <w:rPr>
+          <w:szCs w:val="24"/>
+        </w:rPr>
+        <w:t xml:space="preserve">e </w:t>
+      </w:r>
+      <w:r>
+        <w:rPr>
+          <w:szCs w:val="24"/>
+        </w:rPr>
+        <w:t>the different approaches seen in class on this dataset to</w:t>
+      </w:r>
+      <w:r>
+        <w:rPr>
+          <w:szCs w:val="24"/>
+        </w:rPr>
+        <w:t xml:space="preserve"> </w:t>
+      </w:r>
+      <w:r>
+        <w:rPr>
+          <w:szCs w:val="24"/>
+        </w:rPr>
+        <w:t xml:space="preserve">accurately </w:t>
+      </w:r>
+      <w:r>
+        <w:rPr>
+          <w:szCs w:val="24"/>
+        </w:rPr>
+        <w:t>p</w:t>
+      </w:r>
+      <w:r>
+        <w:rPr>
+          <w:szCs w:val="24"/>
+        </w:rPr>
+        <w:t>redict the classes or the values of the unlabeled</w:t>
+      </w:r>
+      <w:r>
+        <w:rPr>
+          <w:szCs w:val="24"/>
+        </w:rPr>
+        <w:t>/training</w:t>
+      </w:r>
+      <w:r>
+        <w:rPr>
+          <w:szCs w:val="24"/>
+        </w:rPr>
+        <w:t xml:space="preserve"> data.</w:t>
+      </w:r>
+    </w:p>
+    <w:p>
+      <w:pPr>
+        <w:spacing w:before="0" w:after="0"/>
+        <w:rPr>
+          <w:szCs w:val="24"/>
+        </w:rPr>
+      </w:pPr>
+      <w:r>
+        <w:rPr>
+          <w:szCs w:val="24"/>
+        </w:rPr>
+        <w:t>Determine what are the best hyper-parameters for each approach you are using.</w:t>
+      </w:r>
+    </w:p>
+    <w:p>
+      <w:pPr>
+        <w:spacing w:before="0" w:after="0"/>
+        <w:rPr>
+          <w:szCs w:val="24"/>
+        </w:rPr>
+      </w:pPr>
+    </w:p>
+    <w:p>
+      <w:pPr>
+        <w:spacing w:before="0" w:after="0"/>
+        <w:rPr>
+          <w:szCs w:val="24"/>
+        </w:rPr>
+      </w:pPr>
+      <w:r>
+        <w:rPr>
+          <w:szCs w:val="24"/>
+        </w:rPr>
+        <w:t>We will also cover topics such as model evaluation, feature selection, and regularization. By the end of this course, students will have a strong understanding of the principles and techniques used in regression and classification, and they will be able to apply these methods to real-world problems.</w:t>
+      </w:r>
+    </w:p>
+    <w:p>
+      <w:pPr>
+        <w:spacing w:before="0" w:after="0"/>
+        <w:rPr>
+          <w:szCs w:val="24"/>
+        </w:rPr>
+      </w:pPr>
+    </w:p>
+    <w:p>
+      <w:pPr>
+        <w:spacing w:before="0" w:after="0"/>
+        <w:rPr>
+          <w:b/>
+          <w:bCs/>
+          <w:szCs w:val="24"/>
+        </w:rPr>
+      </w:pPr>
+      <w:r>
+        <w:rPr>
+          <w:b/>
+          <w:bCs/>
+          <w:szCs w:val="24"/>
+        </w:rPr>
+        <w:t>General overview</w:t>
+      </w:r>
+    </w:p>
+    <w:p>
+      <w:pPr>
+        <w:spacing w:before="0" w:after="0"/>
+        <w:rPr>
+          <w:szCs w:val="24"/>
+        </w:rPr>
+      </w:pPr>
+    </w:p>
+    <w:p>
+      <w:pPr>
+        <w:spacing w:before="0" w:after="0"/>
+        <w:rPr>
+          <w:szCs w:val="24"/>
+        </w:rPr>
+      </w:pPr>
+    </w:p>
+    <w:p>
+      <w:pPr>
+        <w:spacing w:before="0" w:after="0"/>
+        <w:rPr>
+          <w:b/>
+          <w:bCs/>
+          <w:szCs w:val="24"/>
+        </w:rPr>
+      </w:pPr>
+      <w:r>
+        <w:rPr>
+          <w:b/>
+          <w:bCs/>
+          <w:szCs w:val="24"/>
+        </w:rPr>
+        <w:t>Dataset Strategies</w:t>
+      </w:r>
+    </w:p>
+    <w:p>
+      <w:pPr>
+        <w:spacing w:before="0" w:after="0"/>
+        <w:rPr>
+          <w:szCs w:val="24"/>
+        </w:rPr>
+      </w:pPr>
+      <w:r>
+        <w:rPr>
+          <w:szCs w:val="24"/>
+        </w:rPr>
+        <w:t>-add headers</w:t>
+      </w:r>
+    </w:p>
+    <w:p>
+      <w:pPr>
+        <w:spacing w:before="0" w:after="0"/>
+        <w:rPr>
+          <w:szCs w:val="24"/>
+        </w:rPr>
+      </w:pPr>
+      <w:r>
+        <w:rPr>
+          <w:szCs w:val="24"/>
+        </w:rPr>
+        <w:t xml:space="preserve">-add parsing </w:t>
+      </w:r>
+    </w:p>
+    <w:p>
+      <w:pPr>
+        <w:spacing w:before="0" w:after="0"/>
+        <w:rPr>
+          <w:szCs w:val="24"/>
+        </w:rPr>
+      </w:pPr>
+      <w:r>
+        <w:rPr>
+          <w:szCs w:val="24"/>
+        </w:rPr>
+        <w:t xml:space="preserve">-add </w:t>
+      </w:r>
+      <w:r>
+        <w:rPr>
+          <w:szCs w:val="24"/>
+        </w:rPr>
+        <w:t>formatting</w:t>
+      </w:r>
+    </w:p>
+    <w:p>
+      <w:pPr>
+        <w:spacing w:before="0" w:after="0"/>
+        <w:rPr>
+          <w:szCs w:val="24"/>
+        </w:rPr>
+      </w:pPr>
+    </w:p>
+    <w:p>
+      <w:pPr>
+        <w:spacing w:before="0" w:after="0"/>
+        <w:rPr>
+          <w:b/>
+          <w:bCs/>
+          <w:szCs w:val="24"/>
+        </w:rPr>
+      </w:pPr>
+      <w:r>
+        <w:rPr>
+          <w:b/>
+          <w:bCs/>
+          <w:szCs w:val="24"/>
+        </w:rPr>
+        <w:t>Motivation</w:t>
+      </w:r>
+    </w:p>
+    <w:p>
+      <w:pPr>
+        <w:spacing w:before="0" w:after="0"/>
+        <w:rPr>
+          <w:szCs w:val="24"/>
+        </w:rPr>
+      </w:pPr>
+    </w:p>
+    <w:p>
+      <w:pPr>
+        <w:spacing w:before="0" w:after="0"/>
+        <w:rPr>
+          <w:szCs w:val="24"/>
+        </w:rPr>
+      </w:pPr>
+    </w:p>
+    <w:p>
+      <w:pPr>
+        <w:spacing w:before="0" w:after="0"/>
+        <w:rPr>
+          <w:b/>
+          <w:bCs/>
+          <w:szCs w:val="24"/>
+        </w:rPr>
+      </w:pPr>
+      <w:r>
+        <w:rPr>
+          <w:b/>
+          <w:bCs/>
+          <w:szCs w:val="24"/>
+        </w:rPr>
+        <w:t>Relevant Literature Review</w:t>
+      </w:r>
+    </w:p>
+    <w:p>
+      <w:pPr>
+        <w:spacing w:before="0" w:after="0"/>
+        <w:rPr>
+          <w:szCs w:val="24"/>
+        </w:rPr>
+      </w:pPr>
+    </w:p>
+    <w:p>
+      <w:pPr>
+        <w:spacing w:before="0" w:after="0"/>
+        <w:rPr>
+          <w:szCs w:val="24"/>
+        </w:rPr>
+      </w:pPr>
+    </w:p>
+    <w:p>
+      <w:pPr>
+        <w:spacing w:before="0" w:after="0"/>
+        <w:rPr>
+          <w:b/>
+          <w:bCs/>
+          <w:szCs w:val="24"/>
+        </w:rPr>
+      </w:pPr>
+      <w:r>
+        <w:rPr>
+          <w:b/>
+          <w:bCs/>
+          <w:szCs w:val="24"/>
+        </w:rPr>
+        <w:t>Experimental setup and methodology</w:t>
+      </w:r>
+      <w:r>
+        <w:rPr>
+          <w:b/>
+          <w:bCs/>
+          <w:szCs w:val="24"/>
+        </w:rPr>
+        <w:tab/>
+      </w:r>
+    </w:p>
+    <w:p>
+      <w:pPr>
+        <w:spacing w:before="0" w:after="0"/>
+        <w:rPr>
+          <w:szCs w:val="24"/>
+        </w:rPr>
+      </w:pPr>
+    </w:p>
+    <w:p>
+      <w:pPr>
+        <w:spacing w:before="0" w:after="0"/>
+        <w:rPr>
+          <w:szCs w:val="24"/>
+        </w:rPr>
+      </w:pPr>
+    </w:p>
+    <w:p>
+      <w:pPr>
+        <w:spacing w:before="0" w:after="0"/>
+        <w:rPr>
+          <w:b/>
+          <w:bCs/>
+          <w:szCs w:val="24"/>
+        </w:rPr>
+      </w:pPr>
+      <w:r>
+        <w:rPr>
+          <w:b/>
+          <w:bCs/>
+          <w:szCs w:val="24"/>
+        </w:rPr>
+        <w:t>Discussion of findings</w:t>
+      </w:r>
+    </w:p>
+    <w:p>
+      <w:pPr>
+        <w:spacing w:before="0" w:after="0"/>
+        <w:rPr>
+          <w:szCs w:val="24"/>
+        </w:rPr>
+      </w:pPr>
+    </w:p>
+    <w:p>
+      <w:pPr>
+        <w:spacing w:before="0" w:after="0"/>
+        <w:rPr>
+          <w:szCs w:val="24"/>
+        </w:rPr>
+      </w:pPr>
+    </w:p>
+    <w:p>
+      <w:pPr>
+        <w:spacing w:before="0" w:after="0"/>
+        <w:rPr>
+          <w:b/>
+          <w:bCs/>
+          <w:szCs w:val="24"/>
+        </w:rPr>
+      </w:pPr>
+      <w:r>
+        <w:rPr>
+          <w:b/>
+          <w:bCs/>
+          <w:szCs w:val="24"/>
+        </w:rPr>
+        <w:t>Concluding remarks</w:t>
+      </w:r>
+    </w:p>
+    <w:p>
+      <w:pPr>
+        <w:spacing w:before="0" w:after="0"/>
+        <w:rPr>
+          <w:szCs w:val="24"/>
+        </w:rPr>
+      </w:pPr>
+    </w:p>
+    <w:p>
+      <w:pPr>
+        <w:spacing w:before="0" w:after="0"/>
+        <w:rPr>
+          <w:szCs w:val="24"/>
+        </w:rPr>
+      </w:pPr>
+    </w:p>
+    <w:p>
+      <w:pPr>
+        <w:spacing w:before="0" w:after="0"/>
+        <w:rPr>
+          <w:b/>
+          <w:bCs/>
+          <w:szCs w:val="24"/>
+        </w:rPr>
+      </w:pPr>
+      <w:r>
+        <w:rPr>
+          <w:b/>
+          <w:bCs/>
+          <w:szCs w:val="24"/>
+        </w:rPr>
+        <w:t>References</w:t>
+      </w:r>
+    </w:p>
+    <w:p>
+      <w:pPr>
+        <w:spacing w:before="0" w:after="0"/>
+        <w:rPr>
+          <w:szCs w:val="24"/>
+        </w:rPr>
+      </w:pPr>
+    </w:p>
+    <w:p>
+      <w:pPr>
+        <w:spacing w:before="0" w:after="0"/>
+        <w:rPr>
+          <w:szCs w:val="24"/>
+        </w:rPr>
+      </w:pPr>
+    </w:p>
+    <w:p>
+      <w:pPr>
+        <w:spacing w:before="0" w:after="0"/>
+        <w:rPr>
+          <w:b/>
+          <w:bCs/>
+          <w:szCs w:val="24"/>
+        </w:rPr>
+      </w:pPr>
+      <w:r>
+        <w:rPr>
+          <w:b/>
+          <w:bCs/>
+          <w:szCs w:val="24"/>
+        </w:rPr>
+        <w:t>Appendix</w:t>
       </w:r>
     </w:p>
     <w:sectPr>
@@ -403,6 +1654,126 @@
     </w:sectPr>
   </w:body>
 </w:document>
+</file>
+
+<file path=word/numbering.xml><?xml version="1.0" encoding="utf-8"?>
+<w:numbering xmlns:wpc="http://schemas.microsoft.com/office/word/2010/wordprocessingCanvas" xmlns:cx="http://schemas.microsoft.com/office/drawing/2014/chartex" xmlns:cx1="http://schemas.microsoft.com/office/drawing/2015/9/8/chartex" xmlns:cx2="http://schemas.microsoft.com/office/drawing/2015/10/21/chartex" xmlns:cx3="http://schemas.microsoft.com/office/drawing/2016/5/9/chartex" xmlns:cx4="http://schemas.microsoft.com/office/drawing/2016/5/10/chartex" xmlns:cx5="http://schemas.microsoft.com/office/drawing/2016/5/11/chartex" xmlns:cx6="http://schemas.microsoft.com/office/drawing/2016/5/12/chartex" xmlns:cx7="http://schemas.microsoft.com/office/drawing/2016/5/13/chartex" xmlns:cx8="http://schemas.microsoft.com/office/drawing/2016/5/14/chartex" xmlns:mc="http://schemas.openxmlformats.org/markup-compatibility/2006" xmlns:aink="http://schemas.microsoft.com/office/drawing/2016/ink" xmlns:am3d="http://schemas.microsoft.com/office/drawing/2017/model3d" xmlns:o="urn:schemas-microsoft-com:office:office" xmlns:oel="http://schemas.microsoft.com/office/2019/extlst" xmlns:r="http://schemas.openxmlformats.org/officeDocument/2006/relationships" xmlns:m="http://schemas.openxmlformats.org/officeDocument/2006/math" xmlns:v="urn:schemas-microsoft-com:vml" xmlns:wp14="http://schemas.microsoft.com/office/word/2010/wordprocessingDrawing" xmlns:wp="http://schemas.openxmlformats.org/drawingml/2006/wordprocessingDrawing" xmlns:w10="urn:schemas-microsoft-com:office:word" xmlns:w="http://schemas.openxmlformats.org/wordprocessingml/2006/main" xmlns:w14="http://schemas.microsoft.com/office/word/2010/wordml" xmlns:w15="http://schemas.microsoft.com/office/word/2012/wordml" xmlns:w16cex="http://schemas.microsoft.com/office/word/2018/wordml/cex" xmlns:w16cid="http://schemas.microsoft.com/office/word/2016/wordml/cid" xmlns:w16="http://schemas.microsoft.com/office/word/2018/wordml" xmlns:w16sdtdh="http://schemas.microsoft.com/office/word/2020/wordml/sdtdatahash" xmlns:w16se="http://schemas.microsoft.com/office/word/2015/wordml/symex" xmlns:wpg="http://schemas.microsoft.com/office/word/2010/wordprocessingGroup" xmlns:wpi="http://schemas.microsoft.com/office/word/2010/wordprocessingInk" xmlns:wne="http://schemas.microsoft.com/office/word/2006/wordml" xmlns:wps="http://schemas.microsoft.com/office/word/2010/wordprocessingShape" mc:Ignorable="w14 w15 w16se w16cid w16 w16cex w16sdtdh wp14">
+  <w:abstractNum w:abstractNumId="0" w15:restartNumberingAfterBreak="0">
+    <w:nsid w:val="201C7E9E"/>
+    <w:multiLevelType w:val="hybridMultilevel"/>
+    <w:tmpl w:val="06A4086C"/>
+    <w:lvl w:ilvl="0" w:tplc="63D446DE">
+      <w:numFmt w:val="bullet"/>
+      <w:lvlText w:val="-"/>
+      <w:lvlJc w:val="left"/>
+      <w:pPr>
+        <w:ind w:left="720" w:hanging="360"/>
+      </w:pPr>
+      <w:rPr>
+        <w:rFonts w:ascii="Times New Roman" w:eastAsiaTheme="minorHAnsi" w:hAnsi="Times New Roman" w:cs="Times New Roman" w:hint="default"/>
+      </w:rPr>
+    </w:lvl>
+    <w:lvl w:ilvl="1" w:tplc="10090003" w:tentative="1">
+      <w:start w:val="1"/>
+      <w:numFmt w:val="bullet"/>
+      <w:lvlText w:val="o"/>
+      <w:lvlJc w:val="left"/>
+      <w:pPr>
+        <w:ind w:left="1440" w:hanging="360"/>
+      </w:pPr>
+      <w:rPr>
+        <w:rFonts w:ascii="Courier New" w:hAnsi="Courier New" w:cs="Courier New" w:hint="default"/>
+      </w:rPr>
+    </w:lvl>
+    <w:lvl w:ilvl="2" w:tplc="10090005" w:tentative="1">
+      <w:start w:val="1"/>
+      <w:numFmt w:val="bullet"/>
+      <w:lvlText w:val=""/>
+      <w:lvlJc w:val="left"/>
+      <w:pPr>
+        <w:ind w:left="2160" w:hanging="360"/>
+      </w:pPr>
+      <w:rPr>
+        <w:rFonts w:ascii="Wingdings" w:hAnsi="Wingdings" w:hint="default"/>
+      </w:rPr>
+    </w:lvl>
+    <w:lvl w:ilvl="3" w:tplc="10090001" w:tentative="1">
+      <w:start w:val="1"/>
+      <w:numFmt w:val="bullet"/>
+      <w:lvlText w:val=""/>
+      <w:lvlJc w:val="left"/>
+      <w:pPr>
+        <w:ind w:left="2880" w:hanging="360"/>
+      </w:pPr>
+      <w:rPr>
+        <w:rFonts w:ascii="Symbol" w:hAnsi="Symbol" w:hint="default"/>
+      </w:rPr>
+    </w:lvl>
+    <w:lvl w:ilvl="4" w:tplc="10090003" w:tentative="1">
+      <w:start w:val="1"/>
+      <w:numFmt w:val="bullet"/>
+      <w:lvlText w:val="o"/>
+      <w:lvlJc w:val="left"/>
+      <w:pPr>
+        <w:ind w:left="3600" w:hanging="360"/>
+      </w:pPr>
+      <w:rPr>
+        <w:rFonts w:ascii="Courier New" w:hAnsi="Courier New" w:cs="Courier New" w:hint="default"/>
+      </w:rPr>
+    </w:lvl>
+    <w:lvl w:ilvl="5" w:tplc="10090005" w:tentative="1">
+      <w:start w:val="1"/>
+      <w:numFmt w:val="bullet"/>
+      <w:lvlText w:val=""/>
+      <w:lvlJc w:val="left"/>
+      <w:pPr>
+        <w:ind w:left="4320" w:hanging="360"/>
+      </w:pPr>
+      <w:rPr>
+        <w:rFonts w:ascii="Wingdings" w:hAnsi="Wingdings" w:hint="default"/>
+      </w:rPr>
+    </w:lvl>
+    <w:lvl w:ilvl="6" w:tplc="10090001" w:tentative="1">
+      <w:start w:val="1"/>
+      <w:numFmt w:val="bullet"/>
+      <w:lvlText w:val=""/>
+      <w:lvlJc w:val="left"/>
+      <w:pPr>
+        <w:ind w:left="5040" w:hanging="360"/>
+      </w:pPr>
+      <w:rPr>
+        <w:rFonts w:ascii="Symbol" w:hAnsi="Symbol" w:hint="default"/>
+      </w:rPr>
+    </w:lvl>
+    <w:lvl w:ilvl="7" w:tplc="10090003" w:tentative="1">
+      <w:start w:val="1"/>
+      <w:numFmt w:val="bullet"/>
+      <w:lvlText w:val="o"/>
+      <w:lvlJc w:val="left"/>
+      <w:pPr>
+        <w:ind w:left="5760" w:hanging="360"/>
+      </w:pPr>
+      <w:rPr>
+        <w:rFonts w:ascii="Courier New" w:hAnsi="Courier New" w:cs="Courier New" w:hint="default"/>
+      </w:rPr>
+    </w:lvl>
+    <w:lvl w:ilvl="8" w:tplc="10090005" w:tentative="1">
+      <w:start w:val="1"/>
+      <w:numFmt w:val="bullet"/>
+      <w:lvlText w:val=""/>
+      <w:lvlJc w:val="left"/>
+      <w:pPr>
+        <w:ind w:left="6480" w:hanging="360"/>
+      </w:pPr>
+      <w:rPr>
+        <w:rFonts w:ascii="Wingdings" w:hAnsi="Wingdings" w:hint="default"/>
+      </w:rPr>
+    </w:lvl>
+  </w:abstractNum>
+  <w:num w:numId="1" w16cid:durableId="1850750913">
+    <w:abstractNumId w:val="0"/>
+  </w:num>
+</w:numbering>
 </file>
 
 <file path=word/styles.xml><?xml version="1.0" encoding="utf-8"?>
@@ -803,6 +2174,7 @@
   <w:style w:type="paragraph" w:default="1" w:styleId="Normal">
     <w:name w:val="Normal"/>
     <w:qFormat/>
+    <w:rsid w:val="00693F2C"/>
   </w:style>
   <w:style w:type="character" w:default="1" w:styleId="DefaultParagraphFont">
     <w:name w:val="Default Paragraph Font"/>
@@ -875,6 +2247,17 @@
     <w:rPr>
       <w:color w:val="808080"/>
     </w:rPr>
+  </w:style>
+  <w:style w:type="paragraph" w:styleId="ListParagraph">
+    <w:name w:val="List Paragraph"/>
+    <w:basedOn w:val="Normal"/>
+    <w:uiPriority w:val="34"/>
+    <w:qFormat/>
+    <w:rsid w:val="00E54CEC"/>
+    <w:pPr>
+      <w:ind w:left="720"/>
+      <w:contextualSpacing/>
+    </w:pPr>
   </w:style>
 </w:styles>
 </file>

--- a/Final Project.docx
+++ b/Final Project.docx
@@ -719,13 +719,7 @@
         <w:rPr>
           <w:szCs w:val="24"/>
         </w:rPr>
-        <w:t>Dataset</w:t>
-      </w:r>
-      <w:r>
-        <w:rPr>
-          <w:szCs w:val="24"/>
-        </w:rPr>
-        <w:t xml:space="preserve"> Strategies</w:t>
+        <w:t>Dataset Strategies</w:t>
       </w:r>
       <w:r>
         <w:rPr>
@@ -1118,20 +1112,6 @@
     <w:p>
       <w:pPr>
         <w:spacing w:before="0" w:after="0"/>
-        <w:rPr>
-          <w:szCs w:val="24"/>
-        </w:rPr>
-      </w:pPr>
-      <w:r>
-        <w:rPr>
-          <w:szCs w:val="24"/>
-        </w:rPr>
-        <w:t xml:space="preserve">-to correctly predicate ? </w:t>
-      </w:r>
-    </w:p>
-    <w:p>
-      <w:pPr>
-        <w:spacing w:before="0" w:after="0"/>
         <w:ind w:firstLine="720"/>
         <w:rPr>
           <w:szCs w:val="24"/>
@@ -1153,31 +1133,7 @@
         <w:rPr>
           <w:szCs w:val="24"/>
         </w:rPr>
-        <w:t xml:space="preserve">Regression </w:t>
-      </w:r>
-      <w:r>
-        <w:rPr>
-          <w:szCs w:val="24"/>
-        </w:rPr>
-        <w:t>intends</w:t>
-      </w:r>
-      <w:r>
-        <w:rPr>
-          <w:szCs w:val="24"/>
-        </w:rPr>
-        <w:t xml:space="preserve"> to predict a continuous output variable, while classification </w:t>
-      </w:r>
-      <w:r>
-        <w:rPr>
-          <w:szCs w:val="24"/>
-        </w:rPr>
-        <w:t>intends</w:t>
-      </w:r>
-      <w:r>
-        <w:rPr>
-          <w:szCs w:val="24"/>
-        </w:rPr>
-        <w:t xml:space="preserve"> to assign a categorical label to a data instance. </w:t>
+        <w:t xml:space="preserve">Regression intends to predict a continuous output variable, while classification intends to assign a categorical label to a data instance. </w:t>
       </w:r>
       <w:r>
         <w:rPr>
@@ -1249,7 +1205,7 @@
         <w:rPr>
           <w:szCs w:val="24"/>
         </w:rPr>
-        <w:t>redict the classes or the values of the unlabeled</w:t>
+        <w:t>redict the values of the unlabeled</w:t>
       </w:r>
       <w:r>
         <w:rPr>
@@ -1290,28 +1246,6 @@
       <w:pPr>
         <w:spacing w:before="0" w:after="0"/>
         <w:rPr>
-          <w:szCs w:val="24"/>
-        </w:rPr>
-      </w:pPr>
-      <w:r>
-        <w:rPr>
-          <w:szCs w:val="24"/>
-        </w:rPr>
-        <w:t>We will also cover topics such as model evaluation, feature selection, and regularization. By the end of this course, students will have a strong understanding of the principles and techniques used in regression and classification, and they will be able to apply these methods to real-world problems.</w:t>
-      </w:r>
-    </w:p>
-    <w:p>
-      <w:pPr>
-        <w:spacing w:before="0" w:after="0"/>
-        <w:rPr>
-          <w:szCs w:val="24"/>
-        </w:rPr>
-      </w:pPr>
-    </w:p>
-    <w:p>
-      <w:pPr>
-        <w:spacing w:before="0" w:after="0"/>
-        <w:rPr>
           <w:b/>
           <w:bCs/>
           <w:szCs w:val="24"/>
@@ -1333,6 +1267,12 @@
           <w:szCs w:val="24"/>
         </w:rPr>
       </w:pPr>
+      <w:r>
+        <w:rPr>
+          <w:szCs w:val="24"/>
+        </w:rPr>
+        <w:t>?</w:t>
+      </w:r>
     </w:p>
     <w:p>
       <w:pPr>
@@ -1371,6 +1311,330 @@
         <w:rPr>
           <w:szCs w:val="24"/>
         </w:rPr>
+        <w:t xml:space="preserve">The </w:t>
+      </w:r>
+      <w:r>
+        <w:rPr>
+          <w:szCs w:val="24"/>
+        </w:rPr>
+        <w:t xml:space="preserve">dataset that </w:t>
+      </w:r>
+      <w:r>
+        <w:rPr>
+          <w:szCs w:val="24"/>
+        </w:rPr>
+        <w:t>was</w:t>
+      </w:r>
+      <w:r>
+        <w:rPr>
+          <w:szCs w:val="24"/>
+        </w:rPr>
+        <w:t xml:space="preserve"> used came from </w:t>
+      </w:r>
+      <w:hyperlink r:id="rId6" w:history="1">
+        <w:r>
+          <w:rPr>
+            <w:rStyle w:val="Hyperlink"/>
+            <w:szCs w:val="24"/>
+          </w:rPr>
+          <w:t>https://archive.ics.uci.edu/ml/index.ph</w:t>
+        </w:r>
+        <w:r>
+          <w:rPr>
+            <w:rStyle w:val="Hyperlink"/>
+            <w:szCs w:val="24"/>
+          </w:rPr>
+          <w:t>p</w:t>
+        </w:r>
+      </w:hyperlink>
+      <w:r>
+        <w:rPr>
+          <w:szCs w:val="24"/>
+        </w:rPr>
+        <w:t>.  The data is based on</w:t>
+      </w:r>
+      <w:r>
+        <w:rPr>
+          <w:szCs w:val="24"/>
+        </w:rPr>
+        <w:t xml:space="preserve"> </w:t>
+      </w:r>
+      <w:r>
+        <w:rPr>
+          <w:rStyle w:val="heading"/>
+        </w:rPr>
+        <w:t xml:space="preserve">Diabetes </w:t>
+      </w:r>
+      <w:r>
+        <w:rPr>
+          <w:rStyle w:val="heading"/>
+        </w:rPr>
+        <w:t xml:space="preserve">in </w:t>
+      </w:r>
+      <w:r>
+        <w:rPr>
+          <w:rStyle w:val="heading"/>
+        </w:rPr>
+        <w:t xml:space="preserve">US hospitals </w:t>
+      </w:r>
+      <w:r>
+        <w:rPr>
+          <w:rStyle w:val="heading"/>
+        </w:rPr>
+        <w:t>between the</w:t>
+      </w:r>
+      <w:r>
+        <w:rPr>
+          <w:rStyle w:val="heading"/>
+        </w:rPr>
+        <w:t xml:space="preserve"> years 1999</w:t>
+      </w:r>
+      <w:r>
+        <w:rPr>
+          <w:rStyle w:val="heading"/>
+        </w:rPr>
+        <w:t xml:space="preserve"> to </w:t>
+      </w:r>
+      <w:r>
+        <w:rPr>
+          <w:rStyle w:val="heading"/>
+        </w:rPr>
+        <w:t>2008</w:t>
+      </w:r>
+      <w:r>
+        <w:rPr>
+          <w:szCs w:val="24"/>
+        </w:rPr>
+        <w:t>.</w:t>
+      </w:r>
+      <w:r>
+        <w:rPr>
+          <w:szCs w:val="24"/>
+        </w:rPr>
+        <w:t xml:space="preserve">  </w:t>
+      </w:r>
+      <w:r>
+        <w:rPr>
+          <w:szCs w:val="24"/>
+        </w:rPr>
+        <w:t>The number of i</w:t>
+      </w:r>
+      <w:r>
+        <w:rPr>
+          <w:szCs w:val="24"/>
+        </w:rPr>
+        <w:t>nstances</w:t>
+      </w:r>
+      <w:r>
+        <w:rPr>
+          <w:szCs w:val="24"/>
+        </w:rPr>
+        <w:t xml:space="preserve"> in this dataset is </w:t>
+      </w:r>
+      <w:r>
+        <w:rPr>
+          <w:szCs w:val="24"/>
+        </w:rPr>
+        <w:t>100</w:t>
+      </w:r>
+      <w:r>
+        <w:rPr>
+          <w:szCs w:val="24"/>
+        </w:rPr>
+        <w:t>,</w:t>
+      </w:r>
+      <w:r>
+        <w:rPr>
+          <w:szCs w:val="24"/>
+        </w:rPr>
+        <w:t>000</w:t>
+      </w:r>
+      <w:r>
+        <w:rPr>
+          <w:szCs w:val="24"/>
+        </w:rPr>
+        <w:t xml:space="preserve"> and it has 55 different attributes.</w:t>
+      </w:r>
+      <w:r>
+        <w:rPr>
+          <w:szCs w:val="24"/>
+        </w:rPr>
+        <w:t xml:space="preserve">  </w:t>
+      </w:r>
+      <w:r>
+        <w:rPr>
+          <w:szCs w:val="24"/>
+        </w:rPr>
+        <w:t xml:space="preserve">Inspection of the dataset revealed that </w:t>
+      </w:r>
+      <w:r>
+        <w:rPr>
+          <w:szCs w:val="24"/>
+        </w:rPr>
+        <w:t xml:space="preserve">the </w:t>
+      </w:r>
+      <w:r>
+        <w:rPr>
+          <w:szCs w:val="24"/>
+        </w:rPr>
+        <w:t>data</w:t>
+      </w:r>
+      <w:r>
+        <w:rPr>
+          <w:szCs w:val="24"/>
+        </w:rPr>
+        <w:t xml:space="preserve"> required</w:t>
+      </w:r>
+      <w:r>
+        <w:rPr>
+          <w:szCs w:val="24"/>
+        </w:rPr>
+        <w:t xml:space="preserve"> cleaning</w:t>
+      </w:r>
+      <w:r>
+        <w:rPr>
+          <w:szCs w:val="24"/>
+        </w:rPr>
+        <w:t xml:space="preserve"> as well as</w:t>
+      </w:r>
+      <w:r>
+        <w:rPr>
+          <w:szCs w:val="24"/>
+        </w:rPr>
+        <w:t xml:space="preserve"> data</w:t>
+      </w:r>
+      <w:r>
+        <w:rPr>
+          <w:szCs w:val="24"/>
+        </w:rPr>
+        <w:t xml:space="preserve"> transformation</w:t>
+      </w:r>
+      <w:r>
+        <w:rPr>
+          <w:szCs w:val="24"/>
+        </w:rPr>
+        <w:t>.</w:t>
+      </w:r>
+      <w:r>
+        <w:rPr>
+          <w:szCs w:val="24"/>
+        </w:rPr>
+        <w:t xml:space="preserve">  This is due to the dataset </w:t>
+      </w:r>
+      <w:r>
+        <w:rPr>
+          <w:szCs w:val="24"/>
+        </w:rPr>
+        <w:t xml:space="preserve">containing </w:t>
+      </w:r>
+      <w:r>
+        <w:rPr>
+          <w:szCs w:val="24"/>
+        </w:rPr>
+        <w:t>invalid data. This is in the form of question marks (?), string values (“Female”)</w:t>
+      </w:r>
+      <w:r>
+        <w:rPr>
+          <w:szCs w:val="24"/>
+        </w:rPr>
+        <w:t xml:space="preserve"> and</w:t>
+      </w:r>
+      <w:r>
+        <w:rPr>
+          <w:szCs w:val="24"/>
+        </w:rPr>
+        <w:t xml:space="preserve"> age ranges (</w:t>
+      </w:r>
+      <w:r>
+        <w:rPr>
+          <w:szCs w:val="24"/>
+        </w:rPr>
+        <w:t>[0-10)</w:t>
+      </w:r>
+      <w:r>
+        <w:rPr>
+          <w:szCs w:val="24"/>
+        </w:rPr>
+        <w:t>)</w:t>
+      </w:r>
+      <w:r>
+        <w:rPr>
+          <w:szCs w:val="24"/>
+        </w:rPr>
+        <w:t xml:space="preserve">.  </w:t>
+      </w:r>
+      <w:r>
+        <w:rPr>
+          <w:szCs w:val="24"/>
+        </w:rPr>
+        <w:t xml:space="preserve">This required </w:t>
+      </w:r>
+      <w:r>
+        <w:rPr>
+          <w:szCs w:val="24"/>
+        </w:rPr>
+        <w:t>drop</w:t>
+      </w:r>
+      <w:r>
+        <w:rPr>
+          <w:szCs w:val="24"/>
+        </w:rPr>
+        <w:t>ping</w:t>
+      </w:r>
+      <w:r>
+        <w:rPr>
+          <w:szCs w:val="24"/>
+        </w:rPr>
+        <w:t xml:space="preserve"> columns that </w:t>
+      </w:r>
+      <w:r>
+        <w:rPr>
+          <w:szCs w:val="24"/>
+        </w:rPr>
+        <w:t>were</w:t>
+      </w:r>
+      <w:r>
+        <w:rPr>
+          <w:szCs w:val="24"/>
+        </w:rPr>
+        <w:t xml:space="preserve"> not relevant to the analysis</w:t>
+      </w:r>
+      <w:r>
+        <w:rPr>
+          <w:szCs w:val="24"/>
+        </w:rPr>
+        <w:t xml:space="preserve"> or contained no usable data. {fig 1</w:t>
+      </w:r>
+      <w:r>
+        <w:rPr>
+          <w:szCs w:val="24"/>
+        </w:rPr>
+        <w:t xml:space="preserve"> – show dataset with unfiltered data</w:t>
+      </w:r>
+      <w:r>
+        <w:rPr>
+          <w:szCs w:val="24"/>
+        </w:rPr>
+        <w:t xml:space="preserve">}  </w:t>
+      </w:r>
+      <w:r>
+        <w:rPr>
+          <w:szCs w:val="24"/>
+        </w:rPr>
+        <w:t xml:space="preserve">The next step was to transform the data.  This involved </w:t>
+      </w:r>
+    </w:p>
+    <w:p>
+      <w:pPr>
+        <w:spacing w:before="0" w:after="0"/>
+        <w:rPr>
+          <w:szCs w:val="24"/>
+        </w:rPr>
+      </w:pPr>
+      <w:r>
+        <w:rPr>
+          <w:szCs w:val="24"/>
+        </w:rPr>
         <w:t>-add headers</w:t>
       </w:r>
     </w:p>
@@ -1415,6 +1679,44 @@
           <w:szCs w:val="24"/>
         </w:rPr>
       </w:pPr>
+      <w:r>
+        <w:rPr>
+          <w:szCs w:val="24"/>
+        </w:rPr>
+        <w:t xml:space="preserve">-add pattern </w:t>
+      </w:r>
+      <w:r>
+        <w:rPr>
+          <w:szCs w:val="24"/>
+        </w:rPr>
+        <w:t>recognition</w:t>
+      </w:r>
+      <w:r>
+        <w:rPr>
+          <w:szCs w:val="24"/>
+        </w:rPr>
+        <w:t xml:space="preserve"> </w:t>
+      </w:r>
+      <w:r>
+        <w:rPr>
+          <w:szCs w:val="24"/>
+        </w:rPr>
+        <w:t>(heatmap</w:t>
+      </w:r>
+      <w:r>
+        <w:rPr>
+          <w:szCs w:val="24"/>
+        </w:rPr>
+        <w:t>)</w:t>
+      </w:r>
+    </w:p>
+    <w:p>
+      <w:pPr>
+        <w:spacing w:before="0" w:after="0"/>
+        <w:rPr>
+          <w:szCs w:val="24"/>
+        </w:rPr>
+      </w:pPr>
     </w:p>
     <w:p>
       <w:pPr>
@@ -1441,6 +1743,18 @@
           <w:szCs w:val="24"/>
         </w:rPr>
       </w:pPr>
+      <w:r>
+        <w:rPr>
+          <w:szCs w:val="24"/>
+        </w:rPr>
+        <w:t xml:space="preserve">-something to help benefit </w:t>
+      </w:r>
+      <w:r>
+        <w:rPr>
+          <w:szCs w:val="24"/>
+        </w:rPr>
+        <w:t>society</w:t>
+      </w:r>
     </w:p>
     <w:p>
       <w:pPr>
@@ -1480,14 +1794,6 @@
       <w:pPr>
         <w:spacing w:before="0" w:after="0"/>
         <w:rPr>
-          <w:szCs w:val="24"/>
-        </w:rPr>
-      </w:pPr>
-    </w:p>
-    <w:p>
-      <w:pPr>
-        <w:spacing w:before="0" w:after="0"/>
-        <w:rPr>
           <w:b/>
           <w:bCs/>
           <w:szCs w:val="24"/>
@@ -1522,14 +1828,6 @@
       <w:pPr>
         <w:spacing w:before="0" w:after="0"/>
         <w:rPr>
-          <w:szCs w:val="24"/>
-        </w:rPr>
-      </w:pPr>
-    </w:p>
-    <w:p>
-      <w:pPr>
-        <w:spacing w:before="0" w:after="0"/>
-        <w:rPr>
           <w:b/>
           <w:bCs/>
           <w:szCs w:val="24"/>
@@ -1556,14 +1854,6 @@
       <w:pPr>
         <w:spacing w:before="0" w:after="0"/>
         <w:rPr>
-          <w:szCs w:val="24"/>
-        </w:rPr>
-      </w:pPr>
-    </w:p>
-    <w:p>
-      <w:pPr>
-        <w:spacing w:before="0" w:after="0"/>
-        <w:rPr>
           <w:b/>
           <w:bCs/>
           <w:szCs w:val="24"/>
@@ -1582,9 +1872,71 @@
       <w:pPr>
         <w:spacing w:before="0" w:after="0"/>
         <w:rPr>
-          <w:szCs w:val="24"/>
-        </w:rPr>
-      </w:pPr>
+          <w:b/>
+          <w:bCs/>
+          <w:szCs w:val="24"/>
+        </w:rPr>
+      </w:pPr>
+    </w:p>
+    <w:p>
+      <w:pPr>
+        <w:spacing w:before="0" w:after="0"/>
+        <w:rPr>
+          <w:b/>
+          <w:bCs/>
+          <w:szCs w:val="24"/>
+        </w:rPr>
+      </w:pPr>
+      <w:r>
+        <w:rPr>
+          <w:b/>
+          <w:bCs/>
+          <w:szCs w:val="24"/>
+        </w:rPr>
+        <w:t>Future work</w:t>
+      </w:r>
+    </w:p>
+    <w:p>
+      <w:pPr>
+        <w:spacing w:before="0" w:after="0"/>
+        <w:rPr>
+          <w:szCs w:val="24"/>
+        </w:rPr>
+      </w:pPr>
+      <w:r>
+        <w:rPr>
+          <w:szCs w:val="24"/>
+        </w:rPr>
+        <w:t>-better data collection</w:t>
+      </w:r>
+    </w:p>
+    <w:p>
+      <w:pPr>
+        <w:spacing w:before="0" w:after="0"/>
+        <w:rPr>
+          <w:szCs w:val="24"/>
+        </w:rPr>
+      </w:pPr>
+      <w:r>
+        <w:rPr>
+          <w:szCs w:val="24"/>
+        </w:rPr>
+        <w:t>-more varied</w:t>
+      </w:r>
+    </w:p>
+    <w:p>
+      <w:pPr>
+        <w:spacing w:before="0" w:after="0"/>
+        <w:rPr>
+          <w:szCs w:val="24"/>
+        </w:rPr>
+      </w:pPr>
+      <w:r>
+        <w:rPr>
+          <w:szCs w:val="24"/>
+        </w:rPr>
+        <w:t>-graph {race}</w:t>
+      </w:r>
     </w:p>
     <w:p>
       <w:pPr>
@@ -1611,14 +1963,6 @@
         </w:rPr>
         <w:t>References</w:t>
       </w:r>
-    </w:p>
-    <w:p>
-      <w:pPr>
-        <w:spacing w:before="0" w:after="0"/>
-        <w:rPr>
-          <w:szCs w:val="24"/>
-        </w:rPr>
-      </w:pPr>
     </w:p>
     <w:p>
       <w:pPr>
@@ -2259,6 +2603,11 @@
       <w:contextualSpacing/>
     </w:pPr>
   </w:style>
+  <w:style w:type="character" w:customStyle="1" w:styleId="heading">
+    <w:name w:val="heading"/>
+    <w:basedOn w:val="DefaultParagraphFont"/>
+    <w:rsid w:val="00B370DF"/>
+  </w:style>
 </w:styles>
 </file>
 
